--- a/Primer Informe.docx
+++ b/Primer Informe.docx
@@ -420,7 +420,11 @@
     <w:sdt>
       <w:sdtPr>
         <w:rPr>
-          <w:lang w:val="es-ES"/>
+          <w:rFonts w:asciiTheme="minorHAnsi" w:eastAsiaTheme="minorHAnsi" w:hAnsiTheme="minorHAnsi" w:cstheme="minorBidi"/>
+          <w:color w:val="auto"/>
+          <w:sz w:val="22"/>
+          <w:szCs w:val="22"/>
+          <w:lang w:val="es-ES" w:eastAsia="en-US"/>
         </w:rPr>
         <w:id w:val="-2066252840"/>
         <w:docPartObj>
@@ -430,13 +434,8 @@
       </w:sdtPr>
       <w:sdtEndPr>
         <w:rPr>
-          <w:rFonts w:asciiTheme="minorHAnsi" w:eastAsiaTheme="minorHAnsi" w:hAnsiTheme="minorHAnsi" w:cstheme="minorBidi"/>
           <w:b/>
           <w:bCs/>
-          <w:color w:val="auto"/>
-          <w:sz w:val="22"/>
-          <w:szCs w:val="22"/>
-          <w:lang w:eastAsia="en-US"/>
         </w:rPr>
       </w:sdtEndPr>
       <w:sdtContent>
@@ -1735,47 +1734,446 @@
       </w:r>
       <w:bookmarkEnd w:id="0"/>
     </w:p>
-    <w:p>
-      <w:r>
-        <w:t>EL proyecto contara con un sistema web donde los clientes podrán ver la disponibilidad de las habitaciones y así mismo poder realizar alguna reserva con la habitación que el quisiere, además de poder ver los precios según la temporada, también podrá realizar pedidos especiales no incluidos en el paquete común y corriente.</w:t>
-      </w:r>
-    </w:p>
-    <w:p>
-      <w:r>
-        <w:t xml:space="preserve">Por otra parte en el área administrativa de la cuales se encargara solo el administrador del hostal podrá, gestionar las habitaciones, generar estadísticas, gestionar el control </w:t>
-      </w:r>
-      <w:r>
-        <w:t xml:space="preserve">de consumo y gestión de inventario de habitaciones donde el registro diario de la mucama podrá ser visto por el administrador o </w:t>
+    <w:p/>
+    <w:p>
+      <w:r>
+        <w:t xml:space="preserve">Nuestro plan de proyecto es crear un sitio web autoadministrable compatible con los navegadores </w:t>
+      </w:r>
+      <w:r>
+        <w:t>Que</w:t>
+      </w:r>
+      <w:r>
+        <w:t xml:space="preserve"> se encuentran actualmente en uso, el cual </w:t>
+      </w:r>
+      <w:r>
+        <w:t>tendrá</w:t>
+      </w:r>
+      <w:r>
+        <w:t xml:space="preserve"> 4 </w:t>
+      </w:r>
+      <w:r>
+        <w:t>áreas</w:t>
+      </w:r>
+      <w:r>
+        <w:t xml:space="preserve"> </w:t>
+      </w:r>
+      <w:r>
+        <w:t>diferentes. El</w:t>
+      </w:r>
+      <w:r>
+        <w:t xml:space="preserve"> principal es el</w:t>
+      </w:r>
+      <w:r>
+        <w:t xml:space="preserve"> área</w:t>
+      </w:r>
+      <w:r>
+        <w:t xml:space="preserve"> administrativa del sitio que </w:t>
+      </w:r>
+      <w:r>
+        <w:t>estará</w:t>
+      </w:r>
+      <w:r>
+        <w:t xml:space="preserve"> a cargo del administrador mismo del </w:t>
+      </w:r>
+      <w:r>
+        <w:t>hostal, esta</w:t>
+      </w:r>
+      <w:r>
+        <w:t xml:space="preserve"> </w:t>
+      </w:r>
+      <w:r>
+        <w:t>área</w:t>
+      </w:r>
+      <w:r>
+        <w:t xml:space="preserve"> contara</w:t>
+      </w:r>
+      <w:r>
+        <w:t xml:space="preserve"> </w:t>
+      </w:r>
+      <w:r>
+        <w:t xml:space="preserve">con las funcionalidades de </w:t>
+      </w:r>
+      <w:r>
+        <w:t>gestión</w:t>
+      </w:r>
+      <w:r>
+        <w:t xml:space="preserve"> de habitaciones(agregar, </w:t>
+      </w:r>
+      <w:r>
+        <w:t xml:space="preserve">modificar, eliminar), podrá generar estadísticas </w:t>
+      </w:r>
+      <w:r>
+        <w:t xml:space="preserve">para determinar la cantidad de gente y el tipo de turista que se hospeda en el </w:t>
+      </w:r>
+      <w:r>
+        <w:t>hostal, registro</w:t>
+      </w:r>
+      <w:r>
+        <w:t xml:space="preserve"> de consumo</w:t>
+      </w:r>
+      <w:r>
+        <w:t xml:space="preserve"> </w:t>
+      </w:r>
+      <w:r>
+        <w:t xml:space="preserve">de cada </w:t>
+      </w:r>
+      <w:r>
+        <w:t>habitación</w:t>
+      </w:r>
+      <w:r>
+        <w:t xml:space="preserve"> ocupa</w:t>
+      </w:r>
+      <w:r>
+        <w:t xml:space="preserve">da además del inventario de los </w:t>
+      </w:r>
+      <w:r>
+        <w:t>componentes de cada</w:t>
+      </w:r>
+      <w:r>
+        <w:t xml:space="preserve"> habitación (el registro diario) </w:t>
+      </w:r>
+      <w:r>
+        <w:t xml:space="preserve">de las mucamas </w:t>
+      </w:r>
+      <w:r>
+        <w:t>podrá</w:t>
+      </w:r>
+      <w:r>
+        <w:t xml:space="preserve"> ser visto por el </w:t>
+      </w:r>
+      <w:r>
+        <w:t>administrador</w:t>
+      </w:r>
+      <w:r>
+        <w:t xml:space="preserve">), </w:t>
+      </w:r>
+      <w:r>
+        <w:t>además</w:t>
+      </w:r>
+      <w:r>
+        <w:t xml:space="preserve"> el </w:t>
+      </w:r>
+      <w:r>
+        <w:t>área</w:t>
+      </w:r>
+      <w:r>
+        <w:t xml:space="preserve"> administrativa contara con todas las</w:t>
+      </w:r>
+      <w:r>
+        <w:t xml:space="preserve"> </w:t>
+      </w:r>
+      <w:r>
+        <w:t xml:space="preserve">funcionalidades de </w:t>
       </w:r>
       <w:r>
         <w:t>recepción</w:t>
       </w:r>
       <w:r>
+        <w:t xml:space="preserve"> en caso de que el recepcionista no asista por "x" motivo.</w:t>
+      </w:r>
+    </w:p>
+    <w:p>
+      <w:r>
+        <w:t>La</w:t>
+      </w:r>
+      <w:r>
+        <w:t xml:space="preserve"> segundo </w:t>
+      </w:r>
+      <w:r>
+        <w:t>área</w:t>
+      </w:r>
+      <w:r>
+        <w:t xml:space="preserve"> es el de </w:t>
+      </w:r>
+      <w:r>
+        <w:t>recepción</w:t>
+      </w:r>
+      <w:r>
+        <w:t xml:space="preserve"> el cual contara con la </w:t>
+      </w:r>
+      <w:r>
+        <w:t>gestión</w:t>
+      </w:r>
+      <w:r>
+        <w:t xml:space="preserve"> de ingresos y egresos de quienes pernoctan</w:t>
+      </w:r>
+      <w:r>
+        <w:t xml:space="preserve"> </w:t>
+      </w:r>
+      <w:r>
+        <w:t xml:space="preserve">en el hostal, </w:t>
+      </w:r>
+      <w:r>
+        <w:t>además</w:t>
+      </w:r>
+      <w:r>
+        <w:t xml:space="preserve"> de la </w:t>
+      </w:r>
+      <w:r>
+        <w:t>gestión</w:t>
+      </w:r>
+      <w:r>
+        <w:t xml:space="preserve"> de cargos a la </w:t>
+      </w:r>
+      <w:r>
+        <w:t xml:space="preserve">habitación </w:t>
+      </w:r>
+      <w:r>
+        <w:t xml:space="preserve">(pedido de </w:t>
+      </w:r>
+      <w:r>
+        <w:t xml:space="preserve">alimentos, bebestibles, o algún </w:t>
+      </w:r>
+      <w:r>
+        <w:t>requerimiento especial).</w:t>
+      </w:r>
+    </w:p>
+    <w:p>
+      <w:r>
+        <w:t>El</w:t>
+      </w:r>
+      <w:r>
+        <w:t xml:space="preserve"> </w:t>
+      </w:r>
+      <w:r>
+        <w:t>área</w:t>
+      </w:r>
+      <w:r>
+        <w:t xml:space="preserve"> de los clientes donde </w:t>
+      </w:r>
+      <w:r>
+        <w:t>podrán</w:t>
+      </w:r>
+      <w:r>
+        <w:t xml:space="preserve"> registrarse (datos del usuario), realizar una reserva, modificar</w:t>
+      </w:r>
+      <w:r>
+        <w:t xml:space="preserve"> </w:t>
+      </w:r>
+      <w:r>
+        <w:t xml:space="preserve">una </w:t>
+      </w:r>
+      <w:r>
+        <w:t>reserva (</w:t>
+      </w:r>
+      <w:r>
+        <w:t xml:space="preserve">modificar cantidad de personas que </w:t>
+      </w:r>
+      <w:r>
+        <w:t>irán</w:t>
+      </w:r>
+      <w:r>
+        <w:t xml:space="preserve">, modificar </w:t>
+      </w:r>
+      <w:r>
+        <w:t>algún</w:t>
+      </w:r>
+      <w:r>
+        <w:t xml:space="preserve"> requerimiento especial o </w:t>
+      </w:r>
+      <w:r>
+        <w:t>a</w:t>
+      </w:r>
+      <w:r>
+        <w:t xml:space="preserve">gregar uno o cancelar una reserva) </w:t>
+      </w:r>
+      <w:r>
+        <w:t>además</w:t>
+      </w:r>
+      <w:r>
+        <w:t xml:space="preserve"> de ver las temporadas altas y </w:t>
+      </w:r>
+      <w:r>
+        <w:t>bajas, un</w:t>
+      </w:r>
+      <w:r>
+        <w:t xml:space="preserve"> mapa del sitio donde </w:t>
+      </w:r>
+      <w:r>
+        <w:t>podrá</w:t>
+      </w:r>
+      <w:r>
+        <w:t xml:space="preserve"> elegir en que</w:t>
+      </w:r>
+      <w:r>
+        <w:t xml:space="preserve"> </w:t>
+      </w:r>
+      <w:r>
+        <w:t xml:space="preserve">sector del hostal hospedarse </w:t>
+      </w:r>
+      <w:r>
+        <w:t>según</w:t>
+      </w:r>
+      <w:r>
+        <w:t xml:space="preserve"> sus gustos o requerimientos.</w:t>
+      </w:r>
+    </w:p>
+    <w:p>
+      <w:r>
+        <w:t>Y</w:t>
+      </w:r>
+      <w:r>
+        <w:t xml:space="preserve"> por </w:t>
+      </w:r>
+      <w:r>
+        <w:t>último</w:t>
+      </w:r>
+      <w:r>
+        <w:t xml:space="preserve"> el </w:t>
+      </w:r>
+      <w:r>
+        <w:t>área</w:t>
+      </w:r>
+      <w:r>
+        <w:t xml:space="preserve"> de mucamas donde </w:t>
+      </w:r>
+      <w:r>
+        <w:t>podrá</w:t>
+      </w:r>
+      <w:r>
+        <w:t xml:space="preserve"> realizar los registros diarios de limpieza de las habitaciones y</w:t>
+      </w:r>
+      <w:r>
+        <w:t xml:space="preserve"> </w:t>
+      </w:r>
+      <w:r>
+        <w:t xml:space="preserve">realizar un registro de </w:t>
+      </w:r>
+      <w:r>
+        <w:t>algún</w:t>
+      </w:r>
+      <w:r>
+        <w:t xml:space="preserve"> elemento roto o aviso de </w:t>
+      </w:r>
+      <w:r>
+        <w:t>pérdida</w:t>
+      </w:r>
+      <w:r>
         <w:t>.</w:t>
       </w:r>
-      <w:r>
-        <w:t xml:space="preserve"> Además</w:t>
-      </w:r>
-      <w:r>
-        <w:t xml:space="preserve"> el administrador tendrá todas funcionalidades de la </w:t>
-      </w:r>
-      <w:r>
-        <w:t>recepción</w:t>
-      </w:r>
-      <w:r>
-        <w:t xml:space="preserve"> en caso de que el recepcionista no asista o no se encuentre por x motivo.</w:t>
-      </w:r>
-    </w:p>
-    <w:p>
-      <w:r>
-        <w:t>En el área de recepción se podrá gestionar los ingresos y egresos de los clientes, gestión de cargos a la habitación y registro interno.</w:t>
-      </w:r>
-    </w:p>
-    <w:p>
-      <w:r>
-        <w:t>Y por último una aplicación del sistema web donde los trabajadores (mucama) podrán registrar el orden de limpieza de la habitación como también si hay algún daño, para tener un registro diario.</w:t>
-      </w:r>
-    </w:p>
+    </w:p>
+    <w:p>
+      <w:r>
+        <w:t>El</w:t>
+      </w:r>
+      <w:r>
+        <w:t xml:space="preserve"> proyecto </w:t>
+      </w:r>
+      <w:r>
+        <w:t>será</w:t>
+      </w:r>
+      <w:r>
+        <w:t xml:space="preserve"> desarrollado por el jefe de proyecto "nombre apellido" y el programador "nombre apellido".</w:t>
+      </w:r>
+    </w:p>
+    <w:p>
+      <w:r>
+        <w:t>Para</w:t>
+      </w:r>
+      <w:r>
+        <w:t xml:space="preserve">  desarrollar el sitio se utilizara el software "Sublime text 2/3" y como servidor </w:t>
+      </w:r>
+      <w:r>
+        <w:t xml:space="preserve">el xampp, además de un template </w:t>
+      </w:r>
+      <w:r>
+        <w:t>de bootstrap</w:t>
+      </w:r>
+      <w:r>
+        <w:t xml:space="preserve"> </w:t>
+      </w:r>
+      <w:r>
+        <w:t xml:space="preserve">(open sourse), y para poder realizar test una vez finalizado el sitio se </w:t>
+      </w:r>
+      <w:r>
+        <w:t>subirá</w:t>
+      </w:r>
+      <w:r>
+        <w:t xml:space="preserve"> a un host gratuito de manera</w:t>
+      </w:r>
+      <w:r>
+        <w:t xml:space="preserve"> </w:t>
+      </w:r>
+      <w:r>
+        <w:t>provisoria ll</w:t>
+      </w:r>
+      <w:r>
+        <w:t xml:space="preserve">amado "hostinger.es", además el </w:t>
+      </w:r>
+      <w:r>
+        <w:t xml:space="preserve">desarrollo </w:t>
+      </w:r>
+      <w:r>
+        <w:t>será</w:t>
+      </w:r>
+      <w:r>
+        <w:t xml:space="preserve"> equitativo y se ira distribuyendo el trabajo a medida</w:t>
+      </w:r>
+      <w:r>
+        <w:t xml:space="preserve"> </w:t>
+      </w:r>
+      <w:r>
+        <w:t xml:space="preserve">se avanza en el sitio ya que el jefe de proyecto se especializa en ciertas </w:t>
+      </w:r>
+      <w:r>
+        <w:t>áreas</w:t>
+      </w:r>
+      <w:r>
+        <w:t xml:space="preserve"> o lenguajes y el programador en otras.</w:t>
+      </w:r>
+    </w:p>
+    <w:p>
+      <w:r>
+        <w:t>En</w:t>
+      </w:r>
+      <w:r>
+        <w:t xml:space="preserve"> caso de cualquier evento no previsto el calendario de </w:t>
+      </w:r>
+      <w:r>
+        <w:t>programación</w:t>
+      </w:r>
+      <w:r>
+        <w:t xml:space="preserve"> del proyecto se aplazara para el </w:t>
+      </w:r>
+      <w:r>
+        <w:t>día</w:t>
+      </w:r>
+      <w:r>
+        <w:t xml:space="preserve"> siguiente (en caso de ausencia de alguno de los dos integrantes del sitio).en caso de </w:t>
+      </w:r>
+      <w:r>
+        <w:t>pérdida</w:t>
+      </w:r>
+      <w:r>
+        <w:t xml:space="preserve"> o robo de los equipos de desarrollo, se </w:t>
+      </w:r>
+      <w:r>
+        <w:t>deberá</w:t>
+      </w:r>
+      <w:r>
+        <w:t xml:space="preserve"> suspender toda actividad hasta que se repongan el/los</w:t>
+      </w:r>
+      <w:r>
+        <w:t xml:space="preserve"> </w:t>
+      </w:r>
+      <w:r>
+        <w:t xml:space="preserve">equipos, realizando las modificaciones pertinentes en el calendario de actividades (carta </w:t>
+      </w:r>
+      <w:r>
+        <w:t>Gantt</w:t>
+      </w:r>
+      <w:r>
+        <w:t>).</w:t>
+      </w:r>
+    </w:p>
+    <w:p/>
+    <w:p/>
+    <w:p/>
+    <w:p/>
+    <w:p/>
+    <w:p/>
+    <w:p/>
+    <w:p/>
     <w:p>
       <w:r>
         <w:t xml:space="preserve">Por ende el </w:t>
@@ -1790,13 +2188,24 @@
         <w:t>Recepción</w:t>
       </w:r>
       <w:r>
-        <w:t xml:space="preserve"> e internos.</w:t>
-      </w:r>
-    </w:p>
-    <w:p/>
-    <w:p>
-      <w:r>
-        <w:t xml:space="preserve">En el área Administrativa tenemos: </w:t>
+        <w:t xml:space="preserve"> </w:t>
+      </w:r>
+      <w:r>
+        <w:t>y mucamas</w:t>
+      </w:r>
+      <w:r>
+        <w:t>.</w:t>
+      </w:r>
+    </w:p>
+    <w:p>
+      <w:r>
+        <w:t>Área</w:t>
+      </w:r>
+      <w:r>
+        <w:t xml:space="preserve"> Administrativa</w:t>
+      </w:r>
+      <w:r>
+        <w:t xml:space="preserve">: </w:t>
       </w:r>
     </w:p>
     <w:p>
@@ -1910,22 +2319,15 @@
         <w:t>Registrar elementos de cada habitación.</w:t>
       </w:r>
     </w:p>
-    <w:p/>
-    <w:p>
-      <w:r>
-        <w:t xml:space="preserve">En el </w:t>
-      </w:r>
-      <w:r>
-        <w:t>área</w:t>
-      </w:r>
-      <w:r>
-        <w:t xml:space="preserve"> de </w:t>
-      </w:r>
-      <w:r>
-        <w:t>recepción</w:t>
-      </w:r>
-      <w:r>
-        <w:t xml:space="preserve"> tenemos:</w:t>
+    <w:p>
+      <w:r>
+        <w:t xml:space="preserve">Área </w:t>
+      </w:r>
+      <w:r>
+        <w:t>Recepción</w:t>
+      </w:r>
+      <w:r>
+        <w:t>:</w:t>
       </w:r>
     </w:p>
     <w:p>
@@ -1976,18 +2378,15 @@
         <w:t>Agregar, modificar, eliminar.</w:t>
       </w:r>
     </w:p>
-    <w:p/>
-    <w:p/>
-    <w:p/>
-    <w:p>
-      <w:r>
-        <w:t xml:space="preserve">En el </w:t>
-      </w:r>
-      <w:r>
-        <w:t>área</w:t>
-      </w:r>
-      <w:r>
-        <w:t xml:space="preserve"> interna tenemos:</w:t>
+    <w:p>
+      <w:r>
+        <w:t xml:space="preserve">Área </w:t>
+      </w:r>
+      <w:r>
+        <w:t>Mucamas</w:t>
+      </w:r>
+      <w:r>
+        <w:t>:</w:t>
       </w:r>
     </w:p>
     <w:p>
@@ -1998,25 +2397,34 @@
           <w:numId w:val="10"/>
         </w:numPr>
       </w:pPr>
+      <w:r>
+        <w:t>Registro de limpieza</w:t>
+      </w:r>
+    </w:p>
+    <w:p>
+      <w:r>
+        <w:tab/>
+      </w:r>
+      <w:r>
+        <w:tab/>
+        <w:t>Cada trabajador interno tendrá un usuario con el cual podrá registrar la habitación, la hora de ingreso y la hora de término de la limpieza de esa habitación, además de comentar si existen pérdidas o destrozos dentro de la habitación. También se podrá registrar las pertenencias extraviadas de los clientes que se retiraron del hostal.</w:t>
+      </w:r>
+    </w:p>
+    <w:p/>
+    <w:p>
+      <w:r>
+        <w:t>Área</w:t>
+      </w:r>
       <w:bookmarkStart w:id="1" w:name="_GoBack"/>
       <w:bookmarkEnd w:id="1"/>
       <w:r>
-        <w:t>Registro de limpieza</w:t>
-      </w:r>
-    </w:p>
-    <w:p>
-      <w:r>
-        <w:tab/>
-      </w:r>
-      <w:r>
-        <w:tab/>
-        <w:t>Cada trabajador interno tendrá un usuario con el cual podrá registrar la habitación, la hora de ingreso y la hora de término de la limpieza de esa habitación, además de comentar si existen pérdidas o destrozos dentro de la habitación. También se podrá registrar las pertenencias extraviadas de los clientes que se retiraron del hostal.</w:t>
-      </w:r>
-    </w:p>
-    <w:p/>
-    <w:p>
-      <w:r>
-        <w:t>En el área de clientes  tenemos:</w:t>
+        <w:t xml:space="preserve"> </w:t>
+      </w:r>
+      <w:r>
+        <w:t>Clientes</w:t>
+      </w:r>
+      <w:r>
+        <w:t>:</w:t>
       </w:r>
     </w:p>
     <w:p>
@@ -2076,15 +2484,7 @@
       </w:r>
       <w:r>
         <w:tab/>
-      </w:r>
-      <w:r>
-        <w:t xml:space="preserve">“modificaciones, </w:t>
-      </w:r>
-      <w:r>
-        <w:t>estarán</w:t>
-      </w:r>
-      <w:r>
-        <w:t xml:space="preserve"> sujetos a términos de servicios del hostal”.</w:t>
+        <w:t>“modificaciones, estarán sujetos a términos de servicios del hostal”.</w:t>
       </w:r>
     </w:p>
     <w:p>
@@ -2092,25 +2492,13 @@
         <w:tab/>
       </w:r>
     </w:p>
-    <w:p>
-      <w:r>
-        <w:tab/>
-      </w:r>
-      <w:r>
-        <w:tab/>
-      </w:r>
-    </w:p>
     <w:p/>
-    <w:p/>
-    <w:p/>
-    <w:p/>
     <w:p>
       <w:pPr>
         <w:pStyle w:val="Ttulo1"/>
       </w:pPr>
       <w:bookmarkStart w:id="2" w:name="_Toc397011957"/>
       <w:r>
-        <w:lastRenderedPageBreak/>
         <w:t>Matriz de Riesgo y Contingencia</w:t>
       </w:r>
       <w:bookmarkEnd w:id="2"/>
@@ -5298,7 +5686,7 @@
 </file>
 
 <file path=customXml/itemProps1.xml><?xml version="1.0" encoding="utf-8"?>
-<ds:datastoreItem xmlns:ds="http://schemas.openxmlformats.org/officeDocument/2006/customXml" ds:itemID="{45683314-9382-4F9D-8EEA-18A3B2E251B4}">
+<ds:datastoreItem xmlns:ds="http://schemas.openxmlformats.org/officeDocument/2006/customXml" ds:itemID="{004240FA-A6A0-490F-9DFC-059514337577}">
   <ds:schemaRefs>
     <ds:schemaRef ds:uri="http://schemas.openxmlformats.org/officeDocument/2006/bibliography"/>
   </ds:schemaRefs>

--- a/Primer Informe.docx
+++ b/Primer Informe.docx
@@ -1720,6 +1720,7 @@
     <w:p/>
     <w:p/>
     <w:p/>
+    <w:p/>
     <w:p>
       <w:pPr>
         <w:pStyle w:val="Ttulo1"/>
@@ -1730,6 +1731,187 @@
         <w:pStyle w:val="Ttulo1"/>
       </w:pPr>
       <w:r>
+        <w:t>Descripción de la Empresa</w:t>
+      </w:r>
+    </w:p>
+    <w:p>
+      <w:pPr>
+        <w:pStyle w:val="Ttulo1"/>
+      </w:pPr>
+      <w:r>
+        <w:rPr>
+          <w:rFonts w:asciiTheme="minorHAnsi" w:eastAsiaTheme="minorHAnsi" w:hAnsiTheme="minorHAnsi" w:cstheme="minorBidi"/>
+          <w:color w:val="auto"/>
+          <w:sz w:val="22"/>
+          <w:szCs w:val="22"/>
+        </w:rPr>
+        <w:t>Hostal Valles del Mar (Ex Viña del Mar) es</w:t>
+      </w:r>
+      <w:r>
+        <w:rPr>
+          <w:rFonts w:asciiTheme="minorHAnsi" w:eastAsiaTheme="minorHAnsi" w:hAnsiTheme="minorHAnsi" w:cstheme="minorBidi"/>
+          <w:color w:val="auto"/>
+          <w:sz w:val="22"/>
+          <w:szCs w:val="22"/>
+        </w:rPr>
+        <w:t xml:space="preserve"> una empresa familiar, que se</w:t>
+      </w:r>
+      <w:r>
+        <w:rPr>
+          <w:rFonts w:asciiTheme="minorHAnsi" w:eastAsiaTheme="minorHAnsi" w:hAnsiTheme="minorHAnsi" w:cstheme="minorBidi"/>
+          <w:color w:val="auto"/>
+          <w:sz w:val="22"/>
+          <w:szCs w:val="22"/>
+        </w:rPr>
+        <w:t xml:space="preserve"> desarrolla en el ámbito de alojamiento turístico, desde hace muchos años hemos cultivado tradición y calidez en los servicios ofrecidos. Cada miembro de la </w:t>
+      </w:r>
+      <w:r>
+        <w:rPr>
+          <w:rFonts w:asciiTheme="minorHAnsi" w:eastAsiaTheme="minorHAnsi" w:hAnsiTheme="minorHAnsi" w:cstheme="minorBidi"/>
+          <w:color w:val="auto"/>
+          <w:sz w:val="22"/>
+          <w:szCs w:val="22"/>
+        </w:rPr>
+        <w:t>familia</w:t>
+      </w:r>
+      <w:r>
+        <w:rPr>
+          <w:rFonts w:asciiTheme="minorHAnsi" w:eastAsiaTheme="minorHAnsi" w:hAnsiTheme="minorHAnsi" w:cstheme="minorBidi"/>
+          <w:color w:val="auto"/>
+          <w:sz w:val="22"/>
+          <w:szCs w:val="22"/>
+        </w:rPr>
+        <w:t xml:space="preserve"> desempeña una ardua labor en el hostal. Esto nos ha permitido permanecer a lo largo del tiempo y siempre mejorando, pues, son los más jóvenes quienes aportan nuevas ideas, conceptos y perspectivas de desarrollo de más y mejores servicios para usted y familia. Nu</w:t>
+      </w:r>
+      <w:r>
+        <w:rPr>
+          <w:rFonts w:asciiTheme="minorHAnsi" w:eastAsiaTheme="minorHAnsi" w:hAnsiTheme="minorHAnsi" w:cstheme="minorBidi"/>
+          <w:color w:val="auto"/>
+          <w:sz w:val="22"/>
+          <w:szCs w:val="22"/>
+        </w:rPr>
+        <w:t>e</w:t>
+      </w:r>
+      <w:r>
+        <w:rPr>
+          <w:rFonts w:asciiTheme="minorHAnsi" w:eastAsiaTheme="minorHAnsi" w:hAnsiTheme="minorHAnsi" w:cstheme="minorBidi"/>
+          <w:color w:val="auto"/>
+          <w:sz w:val="22"/>
+          <w:szCs w:val="22"/>
+        </w:rPr>
+        <w:t xml:space="preserve">stras aspiraciones son crecer como empresa, avanzar hacia el futuro con esfuerzo y tesón, adoptando lo mejor del mundo moderno para garantizar que su estadía sea grata, </w:t>
+      </w:r>
+      <w:r>
+        <w:rPr>
+          <w:rFonts w:asciiTheme="minorHAnsi" w:eastAsiaTheme="minorHAnsi" w:hAnsiTheme="minorHAnsi" w:cstheme="minorBidi"/>
+          <w:color w:val="auto"/>
+          <w:sz w:val="22"/>
+          <w:szCs w:val="22"/>
+        </w:rPr>
+        <w:t>cálida</w:t>
+      </w:r>
+      <w:r>
+        <w:rPr>
+          <w:rFonts w:asciiTheme="minorHAnsi" w:eastAsiaTheme="minorHAnsi" w:hAnsiTheme="minorHAnsi" w:cstheme="minorBidi"/>
+          <w:color w:val="auto"/>
+          <w:sz w:val="22"/>
+          <w:szCs w:val="22"/>
+        </w:rPr>
+        <w:t xml:space="preserve"> y placentera. Hoy queremos invitarles a disfrutar de unas vacaciones diferentes en el más grato ambiente en pleno centro histórico de La Serena, y por su puesto la más cordial de nuestras atenciones.</w:t>
+      </w:r>
+    </w:p>
+    <w:p>
+      <w:pPr>
+        <w:pStyle w:val="Ttulo1"/>
+        <w:rPr>
+          <w:rFonts w:asciiTheme="minorHAnsi" w:eastAsiaTheme="minorHAnsi" w:hAnsiTheme="minorHAnsi" w:cstheme="minorBidi"/>
+          <w:color w:val="auto"/>
+          <w:sz w:val="22"/>
+          <w:szCs w:val="22"/>
+        </w:rPr>
+      </w:pPr>
+      <w:r>
+        <w:rPr>
+          <w:rFonts w:asciiTheme="minorHAnsi" w:eastAsiaTheme="minorHAnsi" w:hAnsiTheme="minorHAnsi" w:cstheme="minorBidi"/>
+          <w:color w:val="auto"/>
+          <w:sz w:val="22"/>
+          <w:szCs w:val="22"/>
+        </w:rPr>
+        <w:t>En "Valles del Mar " conocemos sus necesidades y las hacemos parte de nuestra oferta de servicios turísticos, contáctenos y sea parte de nosotros.</w:t>
+      </w:r>
+    </w:p>
+    <w:p/>
+    <w:p>
+      <w:pPr>
+        <w:pStyle w:val="Ttulo2"/>
+      </w:pPr>
+    </w:p>
+    <w:p>
+      <w:pPr>
+        <w:pStyle w:val="Ttulo2"/>
+      </w:pPr>
+      <w:r>
+        <w:t>Situación Actual</w:t>
+      </w:r>
+    </w:p>
+    <w:p/>
+    <w:p>
+      <w:r>
+        <w:t>En estos momentos el “Hostal Valles del Mar” solo cuenta con registros a mano</w:t>
+      </w:r>
+      <w:r>
+        <w:t xml:space="preserve"> y reservas por vía telefónica</w:t>
+      </w:r>
+      <w:r>
+        <w:t xml:space="preserve"> por lo que se le hace muy dificultoso llevar un orden de los documentos,</w:t>
+      </w:r>
+      <w:r>
+        <w:t xml:space="preserve"> ya que hay momentos que reciben muchas reservas y lo anotan en papeles distintos y por ende se les pierden. Al tener este tipo de registro se le dificulta el orden de reservas anticipadas ya que se confunden con otras por tener anotados en papeles distintos y no llevar un registro adecuado.</w:t>
+      </w:r>
+    </w:p>
+    <w:p>
+      <w:pPr>
+        <w:pStyle w:val="Ttulo1"/>
+      </w:pPr>
+    </w:p>
+    <w:p>
+      <w:pPr>
+        <w:pStyle w:val="Ttulo1"/>
+      </w:pPr>
+    </w:p>
+    <w:p>
+      <w:pPr>
+        <w:pStyle w:val="Ttulo1"/>
+      </w:pPr>
+    </w:p>
+    <w:p>
+      <w:pPr>
+        <w:pStyle w:val="Ttulo1"/>
+      </w:pPr>
+    </w:p>
+    <w:p/>
+    <w:p/>
+    <w:p/>
+    <w:p/>
+    <w:p/>
+    <w:p>
+      <w:pPr>
+        <w:pStyle w:val="Ttulo1"/>
+      </w:pPr>
+    </w:p>
+    <w:p>
+      <w:pPr>
+        <w:pStyle w:val="Ttulo1"/>
+      </w:pPr>
+    </w:p>
+    <w:p/>
+    <w:p/>
+    <w:p/>
+    <w:p>
+      <w:pPr>
+        <w:pStyle w:val="Ttulo1"/>
+      </w:pPr>
+      <w:r>
         <w:t>Plan de Proyecto</w:t>
       </w:r>
       <w:bookmarkEnd w:id="0"/>
@@ -1737,433 +1919,37 @@
     <w:p/>
     <w:p>
       <w:r>
-        <w:t xml:space="preserve">Nuestro plan de proyecto es crear un sitio web autoadministrable compatible con los navegadores </w:t>
-      </w:r>
-      <w:r>
-        <w:t>Que</w:t>
-      </w:r>
-      <w:r>
-        <w:t xml:space="preserve"> se encuentran actualmente en uso, el cual </w:t>
-      </w:r>
-      <w:r>
-        <w:t>tendrá</w:t>
-      </w:r>
-      <w:r>
-        <w:t xml:space="preserve"> 4 </w:t>
-      </w:r>
-      <w:r>
-        <w:t>áreas</w:t>
-      </w:r>
-      <w:r>
-        <w:t xml:space="preserve"> </w:t>
-      </w:r>
-      <w:r>
-        <w:t>diferentes. El</w:t>
-      </w:r>
-      <w:r>
-        <w:t xml:space="preserve"> principal es el</w:t>
-      </w:r>
-      <w:r>
-        <w:t xml:space="preserve"> área</w:t>
-      </w:r>
-      <w:r>
-        <w:t xml:space="preserve"> administrativa del sitio que </w:t>
-      </w:r>
-      <w:r>
-        <w:t>estará</w:t>
-      </w:r>
-      <w:r>
-        <w:t xml:space="preserve"> a cargo del administrador mismo del </w:t>
-      </w:r>
-      <w:r>
-        <w:t>hostal, esta</w:t>
-      </w:r>
-      <w:r>
-        <w:t xml:space="preserve"> </w:t>
-      </w:r>
-      <w:r>
-        <w:t>área</w:t>
-      </w:r>
-      <w:r>
-        <w:t xml:space="preserve"> contara</w:t>
-      </w:r>
-      <w:r>
-        <w:t xml:space="preserve"> </w:t>
-      </w:r>
-      <w:r>
-        <w:t xml:space="preserve">con las funcionalidades de </w:t>
-      </w:r>
-      <w:r>
-        <w:t>gestión</w:t>
-      </w:r>
-      <w:r>
-        <w:t xml:space="preserve"> de habitaciones(agregar, </w:t>
-      </w:r>
-      <w:r>
-        <w:t xml:space="preserve">modificar, eliminar), podrá generar estadísticas </w:t>
-      </w:r>
-      <w:r>
-        <w:t xml:space="preserve">para determinar la cantidad de gente y el tipo de turista que se hospeda en el </w:t>
-      </w:r>
-      <w:r>
-        <w:t>hostal, registro</w:t>
-      </w:r>
-      <w:r>
-        <w:t xml:space="preserve"> de consumo</w:t>
-      </w:r>
-      <w:r>
-        <w:t xml:space="preserve"> </w:t>
-      </w:r>
-      <w:r>
-        <w:t xml:space="preserve">de cada </w:t>
-      </w:r>
-      <w:r>
-        <w:t>habitación</w:t>
-      </w:r>
-      <w:r>
-        <w:t xml:space="preserve"> ocupa</w:t>
-      </w:r>
-      <w:r>
-        <w:t xml:space="preserve">da además del inventario de los </w:t>
-      </w:r>
-      <w:r>
-        <w:t>componentes de cada</w:t>
-      </w:r>
-      <w:r>
-        <w:t xml:space="preserve"> habitación (el registro diario) </w:t>
-      </w:r>
-      <w:r>
-        <w:t xml:space="preserve">de las mucamas </w:t>
-      </w:r>
-      <w:r>
-        <w:t>podrá</w:t>
-      </w:r>
-      <w:r>
-        <w:t xml:space="preserve"> ser visto por el </w:t>
-      </w:r>
-      <w:r>
-        <w:t>administrador</w:t>
-      </w:r>
-      <w:r>
-        <w:t xml:space="preserve">), </w:t>
-      </w:r>
-      <w:r>
-        <w:t>además</w:t>
-      </w:r>
-      <w:r>
-        <w:t xml:space="preserve"> el </w:t>
-      </w:r>
-      <w:r>
-        <w:t>área</w:t>
-      </w:r>
-      <w:r>
-        <w:t xml:space="preserve"> administrativa contara con todas las</w:t>
-      </w:r>
-      <w:r>
-        <w:t xml:space="preserve"> </w:t>
-      </w:r>
-      <w:r>
-        <w:t xml:space="preserve">funcionalidades de </w:t>
-      </w:r>
-      <w:r>
-        <w:t>recepción</w:t>
-      </w:r>
-      <w:r>
-        <w:t xml:space="preserve"> en caso de que el recepcionista no asista por "x" motivo.</w:t>
-      </w:r>
-    </w:p>
-    <w:p>
-      <w:r>
-        <w:t>La</w:t>
-      </w:r>
-      <w:r>
-        <w:t xml:space="preserve"> segundo </w:t>
-      </w:r>
-      <w:r>
-        <w:t>área</w:t>
-      </w:r>
-      <w:r>
-        <w:t xml:space="preserve"> es el de </w:t>
-      </w:r>
-      <w:r>
-        <w:t>recepción</w:t>
-      </w:r>
-      <w:r>
-        <w:t xml:space="preserve"> el cual contara con la </w:t>
-      </w:r>
-      <w:r>
-        <w:t>gestión</w:t>
-      </w:r>
-      <w:r>
-        <w:t xml:space="preserve"> de ingresos y egresos de quienes pernoctan</w:t>
-      </w:r>
-      <w:r>
-        <w:t xml:space="preserve"> </w:t>
-      </w:r>
-      <w:r>
-        <w:t xml:space="preserve">en el hostal, </w:t>
-      </w:r>
-      <w:r>
-        <w:t>además</w:t>
-      </w:r>
-      <w:r>
-        <w:t xml:space="preserve"> de la </w:t>
-      </w:r>
-      <w:r>
-        <w:t>gestión</w:t>
-      </w:r>
-      <w:r>
-        <w:t xml:space="preserve"> de cargos a la </w:t>
-      </w:r>
-      <w:r>
-        <w:t xml:space="preserve">habitación </w:t>
-      </w:r>
-      <w:r>
-        <w:t xml:space="preserve">(pedido de </w:t>
-      </w:r>
-      <w:r>
-        <w:t xml:space="preserve">alimentos, bebestibles, o algún </w:t>
-      </w:r>
-      <w:r>
-        <w:t>requerimiento especial).</w:t>
-      </w:r>
-    </w:p>
-    <w:p>
-      <w:r>
-        <w:t>El</w:t>
-      </w:r>
-      <w:r>
-        <w:t xml:space="preserve"> </w:t>
-      </w:r>
-      <w:r>
-        <w:t>área</w:t>
-      </w:r>
-      <w:r>
-        <w:t xml:space="preserve"> de los clientes donde </w:t>
-      </w:r>
-      <w:r>
-        <w:t>podrán</w:t>
-      </w:r>
-      <w:r>
-        <w:t xml:space="preserve"> registrarse (datos del usuario), realizar una reserva, modificar</w:t>
-      </w:r>
-      <w:r>
-        <w:t xml:space="preserve"> </w:t>
-      </w:r>
-      <w:r>
-        <w:t xml:space="preserve">una </w:t>
-      </w:r>
-      <w:r>
-        <w:t>reserva (</w:t>
-      </w:r>
-      <w:r>
-        <w:t xml:space="preserve">modificar cantidad de personas que </w:t>
-      </w:r>
-      <w:r>
-        <w:t>irán</w:t>
-      </w:r>
-      <w:r>
-        <w:t xml:space="preserve">, modificar </w:t>
-      </w:r>
-      <w:r>
-        <w:t>algún</w:t>
-      </w:r>
-      <w:r>
-        <w:t xml:space="preserve"> requerimiento especial o </w:t>
-      </w:r>
-      <w:r>
-        <w:t>a</w:t>
-      </w:r>
-      <w:r>
-        <w:t xml:space="preserve">gregar uno o cancelar una reserva) </w:t>
-      </w:r>
-      <w:r>
-        <w:t>además</w:t>
-      </w:r>
-      <w:r>
-        <w:t xml:space="preserve"> de ver las temporadas altas y </w:t>
-      </w:r>
-      <w:r>
-        <w:t>bajas, un</w:t>
-      </w:r>
-      <w:r>
-        <w:t xml:space="preserve"> mapa del sitio donde </w:t>
-      </w:r>
-      <w:r>
-        <w:t>podrá</w:t>
-      </w:r>
-      <w:r>
-        <w:t xml:space="preserve"> elegir en que</w:t>
-      </w:r>
-      <w:r>
-        <w:t xml:space="preserve"> </w:t>
-      </w:r>
-      <w:r>
-        <w:t xml:space="preserve">sector del hostal hospedarse </w:t>
-      </w:r>
-      <w:r>
-        <w:t>según</w:t>
-      </w:r>
-      <w:r>
-        <w:t xml:space="preserve"> sus gustos o requerimientos.</w:t>
-      </w:r>
-    </w:p>
-    <w:p>
-      <w:r>
-        <w:t>Y</w:t>
-      </w:r>
-      <w:r>
-        <w:t xml:space="preserve"> por </w:t>
-      </w:r>
-      <w:r>
-        <w:t>último</w:t>
-      </w:r>
-      <w:r>
-        <w:t xml:space="preserve"> el </w:t>
-      </w:r>
-      <w:r>
-        <w:t>área</w:t>
-      </w:r>
-      <w:r>
-        <w:t xml:space="preserve"> de mucamas donde </w:t>
-      </w:r>
-      <w:r>
-        <w:t>podrá</w:t>
-      </w:r>
-      <w:r>
-        <w:t xml:space="preserve"> realizar los registros diarios de limpieza de las habitaciones y</w:t>
-      </w:r>
-      <w:r>
-        <w:t xml:space="preserve"> </w:t>
-      </w:r>
-      <w:r>
-        <w:t xml:space="preserve">realizar un registro de </w:t>
-      </w:r>
-      <w:r>
-        <w:t>algún</w:t>
-      </w:r>
-      <w:r>
-        <w:t xml:space="preserve"> elemento roto o aviso de </w:t>
-      </w:r>
-      <w:r>
-        <w:t>pérdida</w:t>
-      </w:r>
-      <w:r>
-        <w:t>.</w:t>
-      </w:r>
-    </w:p>
-    <w:p>
-      <w:r>
-        <w:t>El</w:t>
-      </w:r>
-      <w:r>
-        <w:t xml:space="preserve"> proyecto </w:t>
-      </w:r>
-      <w:r>
-        <w:t>será</w:t>
-      </w:r>
-      <w:r>
-        <w:t xml:space="preserve"> desarrollado por el jefe de proyecto "nombre apellido" y el programador "nombre apellido".</w:t>
-      </w:r>
-    </w:p>
-    <w:p>
-      <w:r>
-        <w:t>Para</w:t>
-      </w:r>
-      <w:r>
-        <w:t xml:space="preserve">  desarrollar el sitio se utilizara el software "Sublime text 2/3" y como servidor </w:t>
-      </w:r>
-      <w:r>
-        <w:t xml:space="preserve">el xampp, además de un template </w:t>
-      </w:r>
-      <w:r>
-        <w:t>de bootstrap</w:t>
-      </w:r>
-      <w:r>
-        <w:t xml:space="preserve"> </w:t>
-      </w:r>
-      <w:r>
-        <w:t xml:space="preserve">(open sourse), y para poder realizar test una vez finalizado el sitio se </w:t>
-      </w:r>
-      <w:r>
-        <w:t>subirá</w:t>
-      </w:r>
-      <w:r>
-        <w:t xml:space="preserve"> a un host gratuito de manera</w:t>
-      </w:r>
-      <w:r>
-        <w:t xml:space="preserve"> </w:t>
-      </w:r>
-      <w:r>
-        <w:t>provisoria ll</w:t>
-      </w:r>
-      <w:r>
-        <w:t xml:space="preserve">amado "hostinger.es", además el </w:t>
-      </w:r>
-      <w:r>
-        <w:t xml:space="preserve">desarrollo </w:t>
-      </w:r>
-      <w:r>
-        <w:t>será</w:t>
-      </w:r>
-      <w:r>
-        <w:t xml:space="preserve"> equitativo y se ira distribuyendo el trabajo a medida</w:t>
-      </w:r>
-      <w:r>
-        <w:t xml:space="preserve"> </w:t>
-      </w:r>
-      <w:r>
-        <w:t xml:space="preserve">se avanza en el sitio ya que el jefe de proyecto se especializa en ciertas </w:t>
-      </w:r>
-      <w:r>
-        <w:t>áreas</w:t>
-      </w:r>
-      <w:r>
-        <w:t xml:space="preserve"> o lenguajes y el programador en otras.</w:t>
-      </w:r>
-    </w:p>
-    <w:p>
-      <w:r>
-        <w:t>En</w:t>
-      </w:r>
-      <w:r>
-        <w:t xml:space="preserve"> caso de cualquier evento no previsto el calendario de </w:t>
-      </w:r>
-      <w:r>
-        <w:t>programación</w:t>
-      </w:r>
-      <w:r>
-        <w:t xml:space="preserve"> del proyecto se aplazara para el </w:t>
-      </w:r>
-      <w:r>
-        <w:t>día</w:t>
-      </w:r>
-      <w:r>
-        <w:t xml:space="preserve"> siguiente (en caso de ausencia de alguno de los dos integrantes del sitio).en caso de </w:t>
-      </w:r>
-      <w:r>
-        <w:t>pérdida</w:t>
-      </w:r>
-      <w:r>
-        <w:t xml:space="preserve"> o robo de los equipos de desarrollo, se </w:t>
-      </w:r>
-      <w:r>
-        <w:t>deberá</w:t>
-      </w:r>
-      <w:r>
-        <w:t xml:space="preserve"> suspender toda actividad hasta que se repongan el/los</w:t>
-      </w:r>
-      <w:r>
-        <w:t xml:space="preserve"> </w:t>
-      </w:r>
-      <w:r>
-        <w:t xml:space="preserve">equipos, realizando las modificaciones pertinentes en el calendario de actividades (carta </w:t>
-      </w:r>
-      <w:r>
-        <w:t>Gantt</w:t>
-      </w:r>
-      <w:r>
-        <w:t>).</w:t>
+        <w:t>Nuestro plan de proyecto es crear un sitio web autoadministrable compatible con los navegadores Que se encuentran actualmente en uso, el cual tendrá 4 áreas diferentes. El principal es el área administrativa del sitio que estará a cargo del administrador mismo del hostal, esta área contara con las funcionalidades de gestión de habitaciones(agregar, modificar, eliminar), podrá generar estadísticas para determinar la cantidad de gente y el tipo de turista que se hospeda en el hostal, registro de consumo de cada habitación ocupada además del inventario de los componentes de cada habitación (el registro diario) de las mucamas podrá ser visto por el administrador), además el área administrativa contara con todas las funcionalidades de recepción en caso de que el recepcionista no asista por "x" motivo.</w:t>
+      </w:r>
+    </w:p>
+    <w:p>
+      <w:r>
+        <w:t>La segundo área es el de recepción el cual contara con la gestión de ingresos y egresos de quienes pernoctan en el hostal, además de la gestión de cargos a la habitación (pedido de alimentos, bebestibles, o algún requerimiento especial).</w:t>
+      </w:r>
+    </w:p>
+    <w:p>
+      <w:r>
+        <w:t>El área de los clientes donde podrán registrarse (datos del usuario), realizar una reserva, modificar una reserva (modificar cantidad de personas que irán, modificar algún requerimiento especial o agregar uno o cancelar una reserva) además de ver las temporadas altas y bajas, un mapa del sitio donde podrá elegir en que sector del hostal hospedarse según sus gustos o requerimientos.</w:t>
+      </w:r>
+    </w:p>
+    <w:p>
+      <w:r>
+        <w:t>Y por último el área de mucamas donde podrá realizar los registros diarios de limpieza de las habitaciones y realizar un registro de algún elemento roto o aviso de pérdida.</w:t>
+      </w:r>
+    </w:p>
+    <w:p>
+      <w:r>
+        <w:t>El proyecto será desarrollado por el jefe de proyecto "nombre apellido" y el programador "nombre apellido".</w:t>
+      </w:r>
+    </w:p>
+    <w:p>
+      <w:r>
+        <w:t>Para  desarrollar el sitio se utilizara el software "Sublime text 2/3" y como servidor el xampp, además de un template de bootstrap (open sourse), y para poder realizar test una vez finalizado el sitio se subirá a un host gratuito de manera provisoria llamado "hostinger.es", además el desarrollo será equitativo y se ira distribuyendo el trabajo a medida se avanza en el sitio ya que el jefe de proyecto se especializa en ciertas áreas o lenguajes y el programador en otras.</w:t>
+      </w:r>
+    </w:p>
+    <w:p>
+      <w:r>
+        <w:t>En caso de cualquier evento no previsto el calendario de programación del proyecto se aplazara para el día siguiente (en caso de ausencia de alguno de los dos integrantes del sitio).en caso de pérdida o robo de los equipos de desarrollo, se deberá suspender toda actividad hasta que se repongan el/los equipos, realizando las modificaciones pertinentes en el calendario de actividades (carta Gantt).</w:t>
       </w:r>
     </w:p>
     <w:p/>
@@ -2413,12 +2199,7 @@
     <w:p/>
     <w:p>
       <w:r>
-        <w:t>Área</w:t>
-      </w:r>
-      <w:bookmarkStart w:id="1" w:name="_GoBack"/>
-      <w:bookmarkEnd w:id="1"/>
-      <w:r>
-        <w:t xml:space="preserve"> </w:t>
+        <w:t xml:space="preserve">Área </w:t>
       </w:r>
       <w:r>
         <w:t>Clientes</w:t>
@@ -2497,9 +2278,26 @@
       <w:pPr>
         <w:pStyle w:val="Ttulo1"/>
       </w:pPr>
-      <w:bookmarkStart w:id="2" w:name="_Toc397011957"/>
-      <w:r>
-        <w:t>Matriz de Riesgo y Contingencia</w:t>
+      <w:bookmarkStart w:id="1" w:name="_Toc397011957"/>
+      <w:r>
+        <w:t xml:space="preserve">Matriz de Riesgo, </w:t>
+      </w:r>
+      <w:r>
+        <w:t>Contingencia</w:t>
+      </w:r>
+      <w:bookmarkEnd w:id="1"/>
+      <w:r>
+        <w:t xml:space="preserve"> y Medidas de Mitigación</w:t>
+      </w:r>
+    </w:p>
+    <w:p/>
+    <w:p>
+      <w:pPr>
+        <w:pStyle w:val="Ttulo1"/>
+      </w:pPr>
+      <w:bookmarkStart w:id="2" w:name="_Toc397011959"/>
+      <w:r>
+        <w:t>Evaluación de esfuerzo</w:t>
       </w:r>
       <w:bookmarkEnd w:id="2"/>
     </w:p>
@@ -2507,207 +2305,334 @@
       <w:pPr>
         <w:pStyle w:val="Ttulo1"/>
       </w:pPr>
-      <w:bookmarkStart w:id="3" w:name="_Toc397011958"/>
-      <w:r>
-        <w:t>Medidas de Mitigación</w:t>
+      <w:bookmarkStart w:id="3" w:name="_Toc397011960"/>
+      <w:r>
+        <w:t>Normas de desarrollo</w:t>
       </w:r>
       <w:bookmarkEnd w:id="3"/>
     </w:p>
     <w:p>
       <w:pPr>
+        <w:pStyle w:val="Ttulo2"/>
+      </w:pPr>
+      <w:r>
+        <w:tab/>
+      </w:r>
+      <w:bookmarkStart w:id="4" w:name="_Toc397011961"/>
+      <w:r>
+        <w:t>Metodologías</w:t>
+      </w:r>
+      <w:bookmarkEnd w:id="4"/>
+    </w:p>
+    <w:p>
+      <w:pPr>
+        <w:pStyle w:val="Ttulo2"/>
+      </w:pPr>
+      <w:r>
+        <w:tab/>
+      </w:r>
+      <w:bookmarkStart w:id="5" w:name="_Toc397011962"/>
+      <w:proofErr w:type="spellStart"/>
+      <w:r>
+        <w:t>Cvs</w:t>
+      </w:r>
+      <w:bookmarkEnd w:id="5"/>
+      <w:proofErr w:type="spellEnd"/>
+    </w:p>
+    <w:p>
+      <w:pPr>
+        <w:pStyle w:val="Ttulo2"/>
+      </w:pPr>
+      <w:r>
+        <w:tab/>
+      </w:r>
+      <w:bookmarkStart w:id="6" w:name="_Toc397011963"/>
+      <w:r>
+        <w:t>Nomenclatura</w:t>
+      </w:r>
+      <w:bookmarkEnd w:id="6"/>
+    </w:p>
+    <w:p>
+      <w:pPr>
+        <w:pStyle w:val="Ttulo3"/>
+      </w:pPr>
+      <w:r>
+        <w:tab/>
+      </w:r>
+      <w:r>
+        <w:tab/>
+      </w:r>
+      <w:bookmarkStart w:id="7" w:name="_Toc397011964"/>
+      <w:r>
+        <w:t>De funciones</w:t>
+      </w:r>
+      <w:bookmarkEnd w:id="7"/>
+    </w:p>
+    <w:p>
+      <w:pPr>
+        <w:pStyle w:val="Ttulo3"/>
+      </w:pPr>
+      <w:r>
+        <w:tab/>
+      </w:r>
+      <w:r>
+        <w:tab/>
+      </w:r>
+      <w:bookmarkStart w:id="8" w:name="_Toc397011965"/>
+      <w:r>
+        <w:t>De variables</w:t>
+      </w:r>
+      <w:bookmarkEnd w:id="8"/>
+    </w:p>
+    <w:p>
+      <w:pPr>
+        <w:pStyle w:val="Ttulo3"/>
+      </w:pPr>
+      <w:r>
+        <w:tab/>
+      </w:r>
+      <w:r>
+        <w:tab/>
+      </w:r>
+      <w:bookmarkStart w:id="9" w:name="_Toc397011966"/>
+      <w:r>
+        <w:t>Programas</w:t>
+      </w:r>
+      <w:bookmarkEnd w:id="9"/>
+    </w:p>
+    <w:p>
+      <w:pPr>
+        <w:pStyle w:val="Ttulo2"/>
+      </w:pPr>
+      <w:r>
+        <w:tab/>
+      </w:r>
+      <w:bookmarkStart w:id="10" w:name="_Toc397011967"/>
+      <w:r>
+        <w:t>Modelos de seguridad de la información</w:t>
+      </w:r>
+      <w:bookmarkEnd w:id="10"/>
+    </w:p>
+    <w:p>
+      <w:r>
+        <w:tab/>
+        <w:t xml:space="preserve">En la sección de administración, recepción y mucamas, sus respectivos </w:t>
+      </w:r>
+      <w:proofErr w:type="spellStart"/>
+      <w:r>
+        <w:t>user</w:t>
+      </w:r>
+      <w:proofErr w:type="spellEnd"/>
+      <w:r>
+        <w:t xml:space="preserve"> y </w:t>
+      </w:r>
+      <w:proofErr w:type="spellStart"/>
+      <w:r>
+        <w:t>password</w:t>
+      </w:r>
+      <w:proofErr w:type="spellEnd"/>
+      <w:r>
+        <w:t xml:space="preserve"> estarán cifradas con sha1 de </w:t>
+      </w:r>
+      <w:proofErr w:type="spellStart"/>
+      <w:r>
+        <w:t>php</w:t>
+      </w:r>
+      <w:proofErr w:type="spellEnd"/>
+      <w:r>
+        <w:t>.</w:t>
+      </w:r>
+    </w:p>
+    <w:p>
+      <w:r>
+        <w:t xml:space="preserve">En cuanto a los clientes que se registren, sus datos personales </w:t>
+      </w:r>
+      <w:proofErr w:type="spellStart"/>
+      <w:r>
+        <w:t>iran</w:t>
+      </w:r>
+      <w:proofErr w:type="spellEnd"/>
+      <w:r>
+        <w:t xml:space="preserve"> a la base de </w:t>
+      </w:r>
+      <w:proofErr w:type="spellStart"/>
+      <w:r>
+        <w:t>datos.para</w:t>
+      </w:r>
+      <w:proofErr w:type="spellEnd"/>
+      <w:r>
+        <w:t xml:space="preserve"> que algún intruso desee realizar algún ataque por </w:t>
+      </w:r>
+      <w:proofErr w:type="spellStart"/>
+      <w:r>
+        <w:t>injeccion</w:t>
+      </w:r>
+      <w:proofErr w:type="spellEnd"/>
+      <w:r>
+        <w:t xml:space="preserve"> (</w:t>
+      </w:r>
+      <w:proofErr w:type="spellStart"/>
+      <w:r>
+        <w:t>mysql</w:t>
+      </w:r>
+      <w:proofErr w:type="spellEnd"/>
+      <w:r>
+        <w:t xml:space="preserve"> </w:t>
+      </w:r>
+      <w:proofErr w:type="spellStart"/>
+      <w:r>
+        <w:t>injection</w:t>
+      </w:r>
+      <w:proofErr w:type="spellEnd"/>
+      <w:r>
+        <w:t xml:space="preserve">) se utilizara un script en </w:t>
+      </w:r>
+      <w:proofErr w:type="spellStart"/>
+      <w:r>
+        <w:t>php</w:t>
+      </w:r>
+      <w:proofErr w:type="spellEnd"/>
+      <w:r>
+        <w:t>.</w:t>
+      </w:r>
+    </w:p>
+    <w:p>
+      <w:r>
+        <w:t>En el servidor se utilizara el firewall por defecto.</w:t>
+      </w:r>
+    </w:p>
+    <w:p>
+      <w:pPr>
+        <w:pStyle w:val="Ttulo2"/>
+      </w:pPr>
+      <w:r>
+        <w:tab/>
+      </w:r>
+      <w:bookmarkStart w:id="11" w:name="_Toc397011968"/>
+      <w:r>
+        <w:t>Modelo de madurez (CMM)</w:t>
+      </w:r>
+      <w:bookmarkEnd w:id="11"/>
+    </w:p>
+    <w:p>
+      <w:pPr>
+        <w:pStyle w:val="Sinespaciado"/>
+      </w:pPr>
+      <w:r>
+        <w:tab/>
+        <w:t>Actualmente el hostal valle del mar se encuentra en el nivel 1 del modelo de madurez.</w:t>
+      </w:r>
+      <w:r>
+        <w:tab/>
+      </w:r>
+    </w:p>
+    <w:p>
+      <w:pPr>
+        <w:pStyle w:val="Sinespaciado"/>
+      </w:pPr>
+      <w:r>
+        <w:t>Ya que sus dueños son de mayor edad, y no se han adentrado en el uso de la tecnología para su negocio. Actualmente realizan todas sus actividades manualmente ellos mismos.</w:t>
+      </w:r>
+    </w:p>
+    <w:p>
+      <w:pPr>
+        <w:pStyle w:val="Sinespaciado"/>
+      </w:pPr>
+    </w:p>
+    <w:p>
+      <w:pPr>
         <w:pStyle w:val="Ttulo1"/>
       </w:pPr>
-      <w:bookmarkStart w:id="4" w:name="_Toc397011959"/>
-      <w:r>
-        <w:t>Evaluación de esfuerzo</w:t>
-      </w:r>
-      <w:bookmarkEnd w:id="4"/>
+      <w:bookmarkStart w:id="12" w:name="_Toc397011969"/>
+      <w:r>
+        <w:t>Normas de evaluación del desarrollo</w:t>
+      </w:r>
+      <w:bookmarkEnd w:id="12"/>
+    </w:p>
+    <w:p>
+      <w:pPr>
+        <w:pStyle w:val="Ttulo2"/>
+      </w:pPr>
+      <w:r>
+        <w:tab/>
+      </w:r>
+      <w:bookmarkStart w:id="13" w:name="_Toc397011970"/>
+      <w:r>
+        <w:t xml:space="preserve">Control de avances </w:t>
+      </w:r>
+      <w:bookmarkEnd w:id="13"/>
+    </w:p>
+    <w:p>
+      <w:r>
+        <w:tab/>
+      </w:r>
+      <w:r>
+        <w:t>Nuestros hitos se regirán por las fechas estipuladas en la carta Gantt de nuestro proyecto.</w:t>
+      </w:r>
+    </w:p>
+    <w:p>
+      <w:pPr>
+        <w:pStyle w:val="Ttulo2"/>
+      </w:pPr>
+      <w:r>
+        <w:tab/>
+      </w:r>
+      <w:bookmarkStart w:id="14" w:name="_Toc397011971"/>
+      <w:r>
+        <w:t>Replanificación</w:t>
+      </w:r>
+      <w:bookmarkEnd w:id="14"/>
+    </w:p>
+    <w:p>
+      <w:r>
+        <w:tab/>
+        <w:t xml:space="preserve">En caso de que algunos de nuestras tareas se atrase, se replanificara esa tarea </w:t>
+      </w:r>
+      <w:r>
+        <w:t>acoplándola</w:t>
+      </w:r>
+      <w:r>
+        <w:t xml:space="preserve"> con la tarea </w:t>
+      </w:r>
+      <w:r>
+        <w:t>siguiente</w:t>
+      </w:r>
+      <w:r>
+        <w:t xml:space="preserve">, siempre y cuando la tarea con la que se acople no sea prerrequisito de la tarea atrasa, se podrán trabajar a la par o dedicar ciertas horas </w:t>
+      </w:r>
+      <w:r>
+        <w:t>para terminar dicha tarea o simplemente hacer horas extraordinarias.</w:t>
+      </w:r>
+    </w:p>
+    <w:p>
+      <w:pPr>
+        <w:pStyle w:val="Ttulo2"/>
+      </w:pPr>
+      <w:r>
+        <w:tab/>
+      </w:r>
+      <w:bookmarkStart w:id="15" w:name="_Toc397011972"/>
+      <w:r>
+        <w:t>PMI</w:t>
+      </w:r>
+      <w:bookmarkEnd w:id="15"/>
+    </w:p>
+    <w:p>
+      <w:r>
+        <w:tab/>
+      </w:r>
+      <w:bookmarkStart w:id="16" w:name="_GoBack"/>
+      <w:bookmarkEnd w:id="16"/>
     </w:p>
     <w:p>
       <w:pPr>
         <w:pStyle w:val="Ttulo1"/>
       </w:pPr>
-      <w:bookmarkStart w:id="5" w:name="_Toc397011960"/>
-      <w:r>
-        <w:t>Normas de desarrollo</w:t>
-      </w:r>
-      <w:bookmarkEnd w:id="5"/>
-    </w:p>
-    <w:p>
-      <w:pPr>
-        <w:pStyle w:val="Ttulo2"/>
-      </w:pPr>
-      <w:r>
-        <w:tab/>
-      </w:r>
-      <w:bookmarkStart w:id="6" w:name="_Toc397011961"/>
-      <w:r>
-        <w:t>Metodologías</w:t>
-      </w:r>
-      <w:bookmarkEnd w:id="6"/>
-    </w:p>
-    <w:p>
-      <w:pPr>
-        <w:pStyle w:val="Ttulo2"/>
-      </w:pPr>
-      <w:r>
-        <w:tab/>
-      </w:r>
-      <w:bookmarkStart w:id="7" w:name="_Toc397011962"/>
-      <w:proofErr w:type="spellStart"/>
-      <w:r>
-        <w:t>Cvs</w:t>
-      </w:r>
-      <w:bookmarkEnd w:id="7"/>
-      <w:proofErr w:type="spellEnd"/>
-    </w:p>
-    <w:p>
-      <w:pPr>
-        <w:pStyle w:val="Ttulo2"/>
-      </w:pPr>
-      <w:r>
-        <w:tab/>
-      </w:r>
-      <w:bookmarkStart w:id="8" w:name="_Toc397011963"/>
-      <w:r>
-        <w:t>Nomenclatura</w:t>
-      </w:r>
-      <w:bookmarkEnd w:id="8"/>
-    </w:p>
-    <w:p>
-      <w:pPr>
-        <w:pStyle w:val="Ttulo3"/>
-      </w:pPr>
-      <w:r>
-        <w:tab/>
-      </w:r>
-      <w:r>
-        <w:tab/>
-      </w:r>
-      <w:bookmarkStart w:id="9" w:name="_Toc397011964"/>
-      <w:r>
-        <w:t>De funciones</w:t>
-      </w:r>
-      <w:bookmarkEnd w:id="9"/>
-    </w:p>
-    <w:p>
-      <w:pPr>
-        <w:pStyle w:val="Ttulo3"/>
-      </w:pPr>
-      <w:r>
-        <w:tab/>
-      </w:r>
-      <w:r>
-        <w:tab/>
-      </w:r>
-      <w:bookmarkStart w:id="10" w:name="_Toc397011965"/>
-      <w:r>
-        <w:t>De variables</w:t>
-      </w:r>
-      <w:bookmarkEnd w:id="10"/>
-    </w:p>
-    <w:p>
-      <w:pPr>
-        <w:pStyle w:val="Ttulo3"/>
-      </w:pPr>
-      <w:r>
-        <w:tab/>
-      </w:r>
-      <w:r>
-        <w:tab/>
-      </w:r>
-      <w:bookmarkStart w:id="11" w:name="_Toc397011966"/>
-      <w:r>
-        <w:t>Programas</w:t>
-      </w:r>
-      <w:bookmarkEnd w:id="11"/>
-    </w:p>
-    <w:p>
-      <w:pPr>
-        <w:pStyle w:val="Ttulo2"/>
-      </w:pPr>
-      <w:r>
-        <w:tab/>
-      </w:r>
-      <w:bookmarkStart w:id="12" w:name="_Toc397011967"/>
-      <w:r>
-        <w:t>Modelos de seguridad de la información</w:t>
-      </w:r>
-      <w:bookmarkEnd w:id="12"/>
-    </w:p>
-    <w:p>
-      <w:pPr>
-        <w:pStyle w:val="Ttulo2"/>
-      </w:pPr>
-      <w:r>
-        <w:tab/>
-      </w:r>
-      <w:bookmarkStart w:id="13" w:name="_Toc397011968"/>
-      <w:r>
-        <w:t>Modelo de madurez (CMM)</w:t>
-      </w:r>
-      <w:bookmarkEnd w:id="13"/>
-    </w:p>
-    <w:p>
-      <w:pPr>
-        <w:pStyle w:val="Ttulo1"/>
-      </w:pPr>
-      <w:bookmarkStart w:id="14" w:name="_Toc397011969"/>
-      <w:r>
-        <w:t>Normas de evaluación del desarrollo</w:t>
-      </w:r>
-      <w:bookmarkEnd w:id="14"/>
-    </w:p>
-    <w:p>
-      <w:pPr>
-        <w:pStyle w:val="Ttulo2"/>
-      </w:pPr>
-      <w:r>
-        <w:tab/>
-      </w:r>
-      <w:bookmarkStart w:id="15" w:name="_Toc397011970"/>
-      <w:r>
-        <w:t>Control de avances (hito)</w:t>
-      </w:r>
-      <w:bookmarkEnd w:id="15"/>
-    </w:p>
-    <w:p>
-      <w:pPr>
-        <w:pStyle w:val="Ttulo2"/>
-      </w:pPr>
-      <w:r>
-        <w:tab/>
-      </w:r>
-      <w:bookmarkStart w:id="16" w:name="_Toc397011971"/>
-      <w:proofErr w:type="spellStart"/>
-      <w:r>
-        <w:t>Replanificación</w:t>
-      </w:r>
-      <w:bookmarkEnd w:id="16"/>
-      <w:proofErr w:type="spellEnd"/>
-    </w:p>
-    <w:p>
-      <w:pPr>
-        <w:pStyle w:val="Ttulo2"/>
-      </w:pPr>
-      <w:r>
-        <w:tab/>
-      </w:r>
-      <w:bookmarkStart w:id="17" w:name="_Toc397011972"/>
-      <w:r>
-        <w:t>PMI</w:t>
+      <w:bookmarkStart w:id="17" w:name="_Toc397011973"/>
+      <w:r>
+        <w:t>Estandarización de la documentación del proyectó</w:t>
       </w:r>
       <w:bookmarkEnd w:id="17"/>
-    </w:p>
-    <w:p>
-      <w:pPr>
-        <w:pStyle w:val="Ttulo1"/>
-      </w:pPr>
-      <w:bookmarkStart w:id="18" w:name="_Toc397011973"/>
-      <w:r>
-        <w:t>Estandarización de la documentación del proyectó</w:t>
-      </w:r>
-      <w:bookmarkEnd w:id="18"/>
     </w:p>
     <w:sectPr>
       <w:headerReference w:type="even" r:id="rId8"/>
@@ -5686,7 +5611,7 @@
 </file>
 
 <file path=customXml/itemProps1.xml><?xml version="1.0" encoding="utf-8"?>
-<ds:datastoreItem xmlns:ds="http://schemas.openxmlformats.org/officeDocument/2006/customXml" ds:itemID="{004240FA-A6A0-490F-9DFC-059514337577}">
+<ds:datastoreItem xmlns:ds="http://schemas.openxmlformats.org/officeDocument/2006/customXml" ds:itemID="{610DFF97-C683-4870-A4B3-31E405A4E287}">
   <ds:schemaRefs>
     <ds:schemaRef ds:uri="http://schemas.openxmlformats.org/officeDocument/2006/bibliography"/>
   </ds:schemaRefs>

--- a/Primer Informe.docx
+++ b/Primer Informe.docx
@@ -1763,25 +1763,7 @@
           <w:sz w:val="22"/>
           <w:szCs w:val="22"/>
         </w:rPr>
-        <w:t xml:space="preserve"> desarrolla en el ámbito de alojamiento turístico, desde hace muchos años hemos cultivado tradición y calidez en los servicios ofrecidos. Cada miembro de la </w:t>
-      </w:r>
-      <w:r>
-        <w:rPr>
-          <w:rFonts w:asciiTheme="minorHAnsi" w:eastAsiaTheme="minorHAnsi" w:hAnsiTheme="minorHAnsi" w:cstheme="minorBidi"/>
-          <w:color w:val="auto"/>
-          <w:sz w:val="22"/>
-          <w:szCs w:val="22"/>
-        </w:rPr>
-        <w:t>familia</w:t>
-      </w:r>
-      <w:r>
-        <w:rPr>
-          <w:rFonts w:asciiTheme="minorHAnsi" w:eastAsiaTheme="minorHAnsi" w:hAnsiTheme="minorHAnsi" w:cstheme="minorBidi"/>
-          <w:color w:val="auto"/>
-          <w:sz w:val="22"/>
-          <w:szCs w:val="22"/>
-        </w:rPr>
-        <w:t xml:space="preserve"> desempeña una ardua labor en el hostal. Esto nos ha permitido permanecer a lo largo del tiempo y siempre mejorando, pues, son los más jóvenes quienes aportan nuevas ideas, conceptos y perspectivas de desarrollo de más y mejores servicios para usted y familia. Nu</w:t>
+        <w:t xml:space="preserve"> desarrolla en el ámbito de alojamiento turístico, desde hace muchos años hemos cultivado tradición y calidez en los servicios ofrecidos. Cada miembro de la familia desempeña una ardua labor en el hostal. Esto nos ha permitido permanecer a lo largo del tiempo y siempre mejorando, pues, son los más jóvenes quienes aportan nuevas ideas, conceptos y perspectivas de desarrollo de más y mejores servicios para usted y familia. Nu</w:t>
       </w:r>
       <w:r>
         <w:rPr>
@@ -1799,25 +1781,7 @@
           <w:sz w:val="22"/>
           <w:szCs w:val="22"/>
         </w:rPr>
-        <w:t xml:space="preserve">stras aspiraciones son crecer como empresa, avanzar hacia el futuro con esfuerzo y tesón, adoptando lo mejor del mundo moderno para garantizar que su estadía sea grata, </w:t>
-      </w:r>
-      <w:r>
-        <w:rPr>
-          <w:rFonts w:asciiTheme="minorHAnsi" w:eastAsiaTheme="minorHAnsi" w:hAnsiTheme="minorHAnsi" w:cstheme="minorBidi"/>
-          <w:color w:val="auto"/>
-          <w:sz w:val="22"/>
-          <w:szCs w:val="22"/>
-        </w:rPr>
-        <w:t>cálida</w:t>
-      </w:r>
-      <w:r>
-        <w:rPr>
-          <w:rFonts w:asciiTheme="minorHAnsi" w:eastAsiaTheme="minorHAnsi" w:hAnsiTheme="minorHAnsi" w:cstheme="minorBidi"/>
-          <w:color w:val="auto"/>
-          <w:sz w:val="22"/>
-          <w:szCs w:val="22"/>
-        </w:rPr>
-        <w:t xml:space="preserve"> y placentera. Hoy queremos invitarles a disfrutar de unas vacaciones diferentes en el más grato ambiente en pleno centro histórico de La Serena, y por su puesto la más cordial de nuestras atenciones.</w:t>
+        <w:t>stras aspiraciones son crecer como empresa, avanzar hacia el futuro con esfuerzo y tesón, adoptando lo mejor del mundo moderno para garantizar que su estadía sea grata, cálida y placentera. Hoy queremos invitarles a disfrutar de unas vacaciones diferentes en el más grato ambiente en pleno centro histórico de La Serena, y por su puesto la más cordial de nuestras atenciones.</w:t>
       </w:r>
     </w:p>
     <w:p>
@@ -1871,13 +1835,29 @@
     </w:p>
     <w:p>
       <w:pPr>
-        <w:pStyle w:val="Ttulo1"/>
-      </w:pPr>
-    </w:p>
-    <w:p>
-      <w:pPr>
-        <w:pStyle w:val="Ttulo1"/>
-      </w:pPr>
+        <w:rPr>
+          <w:color w:val="FF0000"/>
+        </w:rPr>
+      </w:pPr>
+      <w:r>
+        <w:rPr>
+          <w:color w:val="FF0000"/>
+        </w:rPr>
+        <w:t>(Modificar este texto, desglosar cada proceso actual en el hostal por parte del dueño y recepción)</w:t>
+      </w:r>
+    </w:p>
+    <w:p>
+      <w:pPr>
+        <w:rPr>
+          <w:color w:val="FF0000"/>
+        </w:rPr>
+      </w:pPr>
+      <w:r>
+        <w:rPr>
+          <w:color w:val="FF0000"/>
+        </w:rPr>
+        <w:t>Además realizar los requisitos del usuario.</w:t>
+      </w:r>
     </w:p>
     <w:p>
       <w:pPr>
@@ -2332,12 +2312,10 @@
         <w:tab/>
       </w:r>
       <w:bookmarkStart w:id="5" w:name="_Toc397011962"/>
-      <w:proofErr w:type="spellStart"/>
       <w:r>
         <w:t>Cvs</w:t>
       </w:r>
       <w:bookmarkEnd w:id="5"/>
-      <w:proofErr w:type="spellEnd"/>
     </w:p>
     <w:p>
       <w:pPr>
@@ -2416,29 +2394,11 @@
     <w:p>
       <w:r>
         <w:tab/>
-        <w:t xml:space="preserve">En la sección de administración, recepción y mucamas, sus respectivos </w:t>
-      </w:r>
-      <w:proofErr w:type="spellStart"/>
-      <w:r>
-        <w:t>user</w:t>
-      </w:r>
-      <w:proofErr w:type="spellEnd"/>
-      <w:r>
-        <w:t xml:space="preserve"> y </w:t>
-      </w:r>
-      <w:proofErr w:type="spellStart"/>
-      <w:r>
-        <w:t>password</w:t>
-      </w:r>
-      <w:proofErr w:type="spellEnd"/>
-      <w:r>
-        <w:t xml:space="preserve"> estarán cifradas con sha1 de </w:t>
-      </w:r>
-      <w:proofErr w:type="spellStart"/>
-      <w:r>
-        <w:t>php</w:t>
-      </w:r>
-      <w:proofErr w:type="spellEnd"/>
+        <w:t>En la sección de administración, recepción y mucamas, sus respectivos user y password</w:t>
+      </w:r>
+      <w:r>
+        <w:t xml:space="preserve"> se  cifraran con sha1 de PHP al momento de realizar un login, esto mismo se aplicara a la base de datos</w:t>
+      </w:r>
       <w:r>
         <w:t>.</w:t>
       </w:r>
@@ -2447,51 +2407,27 @@
       <w:r>
         <w:t xml:space="preserve">En cuanto a los clientes que se registren, sus datos personales </w:t>
       </w:r>
-      <w:proofErr w:type="spellStart"/>
-      <w:r>
-        <w:t>iran</w:t>
-      </w:r>
-      <w:proofErr w:type="spellEnd"/>
+      <w:r>
+        <w:t>irán</w:t>
+      </w:r>
       <w:r>
         <w:t xml:space="preserve"> a la base de </w:t>
       </w:r>
-      <w:proofErr w:type="spellStart"/>
-      <w:r>
-        <w:t>datos.para</w:t>
-      </w:r>
-      <w:proofErr w:type="spellEnd"/>
+      <w:r>
+        <w:t>datos, como deberán crearse una password, esta se guardara en la base de datos con la encriptación sha1 de PHP. En caso de</w:t>
+      </w:r>
       <w:r>
         <w:t xml:space="preserve"> que algún intruso desee realizar algún ataque por </w:t>
       </w:r>
-      <w:proofErr w:type="spellStart"/>
-      <w:r>
-        <w:t>injeccion</w:t>
-      </w:r>
-      <w:proofErr w:type="spellEnd"/>
-      <w:r>
-        <w:t xml:space="preserve"> (</w:t>
-      </w:r>
-      <w:proofErr w:type="spellStart"/>
-      <w:r>
-        <w:t>mysql</w:t>
-      </w:r>
-      <w:proofErr w:type="spellEnd"/>
-      <w:r>
-        <w:t xml:space="preserve"> </w:t>
-      </w:r>
-      <w:proofErr w:type="spellStart"/>
-      <w:r>
-        <w:t>injection</w:t>
-      </w:r>
-      <w:proofErr w:type="spellEnd"/>
-      <w:r>
-        <w:t xml:space="preserve">) se utilizara un script en </w:t>
-      </w:r>
-      <w:proofErr w:type="spellStart"/>
-      <w:r>
-        <w:t>php</w:t>
-      </w:r>
-      <w:proofErr w:type="spellEnd"/>
+      <w:r>
+        <w:t>inyección</w:t>
+      </w:r>
+      <w:r>
+        <w:t xml:space="preserve"> (mysql injectio</w:t>
+      </w:r>
+      <w:r>
+        <w:t>n) a la base de datos mediante el formulario de login, se utilizara un script en PHP para prevenir este tipo de ataque</w:t>
+      </w:r>
       <w:r>
         <w:t>.</w:t>
       </w:r>
@@ -2531,7 +2467,25 @@
         <w:pStyle w:val="Sinespaciado"/>
       </w:pPr>
       <w:r>
-        <w:t>Ya que sus dueños son de mayor edad, y no se han adentrado en el uso de la tecnología para su negocio. Actualmente realizan todas sus actividades manualmente ellos mismos.</w:t>
+        <w:t>Ya que sus dueños son de mayor edad, y no se han adentrado en el uso de la tecnología para su negocio</w:t>
+      </w:r>
+      <w:r>
+        <w:t>, por otra parte el hostal no cuenta con instalaciones mínimas para poder implementar ciertos tipos de tecnología como un computador de escritorio. Por otra parte</w:t>
+      </w:r>
+      <w:r>
+        <w:t xml:space="preserve"> </w:t>
+      </w:r>
+      <w:r>
+        <w:t>a</w:t>
+      </w:r>
+      <w:r>
+        <w:t>ctualmente realizan todas sus actividades manualmente ellos mismos</w:t>
+      </w:r>
+      <w:r>
+        <w:t>, lo que genera atrasos en ciertas ocasiones o en casos extremos perdida de reservas</w:t>
+      </w:r>
+      <w:r>
+        <w:t>.</w:t>
       </w:r>
     </w:p>
     <w:p>
@@ -2541,6 +2495,96 @@
     </w:p>
     <w:p>
       <w:pPr>
+        <w:pStyle w:val="Sinespaciado"/>
+      </w:pPr>
+    </w:p>
+    <w:p>
+      <w:pPr>
+        <w:pStyle w:val="Sinespaciado"/>
+      </w:pPr>
+    </w:p>
+    <w:p>
+      <w:pPr>
+        <w:pStyle w:val="Sinespaciado"/>
+      </w:pPr>
+    </w:p>
+    <w:p>
+      <w:pPr>
+        <w:pStyle w:val="Sinespaciado"/>
+      </w:pPr>
+    </w:p>
+    <w:p>
+      <w:pPr>
+        <w:pStyle w:val="Sinespaciado"/>
+      </w:pPr>
+    </w:p>
+    <w:p>
+      <w:pPr>
+        <w:pStyle w:val="Sinespaciado"/>
+      </w:pPr>
+    </w:p>
+    <w:p>
+      <w:pPr>
+        <w:pStyle w:val="Sinespaciado"/>
+      </w:pPr>
+    </w:p>
+    <w:p>
+      <w:pPr>
+        <w:pStyle w:val="Sinespaciado"/>
+      </w:pPr>
+    </w:p>
+    <w:p>
+      <w:pPr>
+        <w:pStyle w:val="Sinespaciado"/>
+      </w:pPr>
+    </w:p>
+    <w:p>
+      <w:pPr>
+        <w:pStyle w:val="Sinespaciado"/>
+      </w:pPr>
+    </w:p>
+    <w:p>
+      <w:pPr>
+        <w:pStyle w:val="Sinespaciado"/>
+      </w:pPr>
+    </w:p>
+    <w:p>
+      <w:pPr>
+        <w:pStyle w:val="Sinespaciado"/>
+      </w:pPr>
+    </w:p>
+    <w:p>
+      <w:pPr>
+        <w:pStyle w:val="Sinespaciado"/>
+      </w:pPr>
+    </w:p>
+    <w:p>
+      <w:pPr>
+        <w:pStyle w:val="Sinespaciado"/>
+      </w:pPr>
+    </w:p>
+    <w:p>
+      <w:pPr>
+        <w:pStyle w:val="Sinespaciado"/>
+      </w:pPr>
+    </w:p>
+    <w:p>
+      <w:pPr>
+        <w:pStyle w:val="Sinespaciado"/>
+      </w:pPr>
+    </w:p>
+    <w:p>
+      <w:pPr>
+        <w:pStyle w:val="Sinespaciado"/>
+      </w:pPr>
+    </w:p>
+    <w:p>
+      <w:pPr>
+        <w:pStyle w:val="Sinespaciado"/>
+      </w:pPr>
+    </w:p>
+    <w:p>
+      <w:pPr>
         <w:pStyle w:val="Ttulo1"/>
       </w:pPr>
       <w:bookmarkStart w:id="12" w:name="_Toc397011969"/>
@@ -2568,6 +2612,19 @@
       </w:r>
       <w:r>
         <w:t>Nuestros hitos se regirán por las fechas estipuladas en la carta Gantt de nuestro proyecto.</w:t>
+      </w:r>
+    </w:p>
+    <w:p>
+      <w:pPr>
+        <w:rPr>
+          <w:color w:val="FF0000"/>
+        </w:rPr>
+      </w:pPr>
+      <w:r>
+        <w:rPr>
+          <w:color w:val="FF0000"/>
+        </w:rPr>
+        <w:t>(Foto de carta Gantt para su referencia, editar para señalar cuando son los hitos y cuáles son los términos de cada tarea)</w:t>
       </w:r>
     </w:p>
     <w:p>
@@ -2621,17 +2678,154 @@
       <w:r>
         <w:tab/>
       </w:r>
-      <w:bookmarkStart w:id="16" w:name="_GoBack"/>
+    </w:p>
+    <w:p/>
+    <w:p/>
+    <w:p/>
+    <w:p/>
+    <w:p/>
+    <w:p/>
+    <w:p/>
+    <w:p/>
+    <w:p/>
+    <w:p/>
+    <w:p/>
+    <w:p/>
+    <w:p/>
+    <w:p/>
+    <w:p/>
+    <w:p/>
+    <w:p/>
+    <w:p/>
+    <w:p/>
+    <w:p/>
+    <w:p/>
+    <w:p/>
+    <w:p>
+      <w:pPr>
+        <w:pStyle w:val="Ttulo1"/>
+      </w:pPr>
+      <w:bookmarkStart w:id="16" w:name="_Toc397011973"/>
+      <w:r>
+        <w:t>Estandarización de la documentación del proyectó</w:t>
+      </w:r>
       <w:bookmarkEnd w:id="16"/>
     </w:p>
-    <w:p>
-      <w:pPr>
-        <w:pStyle w:val="Ttulo1"/>
-      </w:pPr>
-      <w:bookmarkStart w:id="17" w:name="_Toc397011973"/>
-      <w:r>
-        <w:t>Estandarización de la documentación del proyectó</w:t>
-      </w:r>
+    <w:p/>
+    <w:p>
+      <w:r>
+        <w:t>Estándares para los informes:</w:t>
+      </w:r>
+    </w:p>
+    <w:p>
+      <w:pPr>
+        <w:ind w:firstLine="708"/>
+      </w:pPr>
+      <w:r>
+        <w:t xml:space="preserve">-letra tipo </w:t>
+      </w:r>
+      <w:r>
+        <w:t>Calibri</w:t>
+      </w:r>
+    </w:p>
+    <w:p>
+      <w:pPr>
+        <w:ind w:firstLine="708"/>
+      </w:pPr>
+      <w:r>
+        <w:t>-tamaño letra 12</w:t>
+      </w:r>
+    </w:p>
+    <w:p>
+      <w:pPr>
+        <w:ind w:firstLine="708"/>
+      </w:pPr>
+      <w:r>
+        <w:t>-palabras destacadas en rojo</w:t>
+      </w:r>
+    </w:p>
+    <w:p>
+      <w:pPr>
+        <w:ind w:firstLine="708"/>
+      </w:pPr>
+      <w:r>
+        <w:t>-interlineado 1,5</w:t>
+      </w:r>
+    </w:p>
+    <w:p>
+      <w:pPr>
+        <w:ind w:firstLine="708"/>
+      </w:pPr>
+      <w:r>
+        <w:t>-al comenzar un párrafo usar 1 sangría de espacio.</w:t>
+      </w:r>
+    </w:p>
+    <w:p>
+      <w:pPr>
+        <w:ind w:firstLine="708"/>
+      </w:pPr>
+      <w:r>
+        <w:t>-en el encabezado de la portada debe ir el logo institucional, y en el pie de la portada el nombre del ramo junto con el nombre del proyecto.</w:t>
+      </w:r>
+    </w:p>
+    <w:p>
+      <w:pPr>
+        <w:ind w:firstLine="708"/>
+      </w:pPr>
+      <w:r>
+        <w:t>-en el encabezado del resto del informe debe estar en blanco, sin diseño de la institución, y el pie de cada página debe llevar el nombre del ramo junto con el número de página.</w:t>
+      </w:r>
+    </w:p>
+    <w:p>
+      <w:pPr>
+        <w:ind w:firstLine="708"/>
+      </w:pPr>
+      <w:r>
+        <w:t>-para los títulos utilizar los que vienen por defecto en el Word para no generar mayores complicaciones.</w:t>
+      </w:r>
+    </w:p>
+    <w:p>
+      <w:pPr>
+        <w:ind w:firstLine="708"/>
+      </w:pPr>
+    </w:p>
+    <w:p>
+      <w:r>
+        <w:t>Estándares para el desarrollo del sitio:</w:t>
+      </w:r>
+    </w:p>
+    <w:p>
+      <w:r>
+        <w:t>A estos estándares se les aplica las nomenclaturas descritas en las “Normas de Desarrollo” estipuladas anteriormente.</w:t>
+      </w:r>
+    </w:p>
+    <w:p>
+      <w:r>
+        <w:tab/>
+        <w:t xml:space="preserve">-para el/los formularios, deberán </w:t>
+      </w:r>
+      <w:r>
+        <w:t>tener un</w:t>
+      </w:r>
+      <w:r>
+        <w:t xml:space="preserve"> </w:t>
+      </w:r>
+      <w:r>
+        <w:t>id</w:t>
+      </w:r>
+      <w:r>
+        <w:t xml:space="preserve"> </w:t>
+      </w:r>
+      <w:r>
+        <w:t>“form” seguido de la referencia a que corresponde el formulario. Ejemplo: form-login.</w:t>
+      </w:r>
+    </w:p>
+    <w:p>
+      <w:r>
+        <w:tab/>
+        <w:t xml:space="preserve">-para los botones, deberán llevar el id “btn” seguido del tipo de botón </w:t>
+      </w:r>
+      <w:bookmarkStart w:id="17" w:name="_GoBack"/>
       <w:bookmarkEnd w:id="17"/>
     </w:p>
     <w:sectPr>
@@ -5611,7 +5805,7 @@
 </file>
 
 <file path=customXml/itemProps1.xml><?xml version="1.0" encoding="utf-8"?>
-<ds:datastoreItem xmlns:ds="http://schemas.openxmlformats.org/officeDocument/2006/customXml" ds:itemID="{610DFF97-C683-4870-A4B3-31E405A4E287}">
+<ds:datastoreItem xmlns:ds="http://schemas.openxmlformats.org/officeDocument/2006/customXml" ds:itemID="{3C76B176-0890-4033-AD43-791D8FDABBA8}">
   <ds:schemaRefs>
     <ds:schemaRef ds:uri="http://schemas.openxmlformats.org/officeDocument/2006/bibliography"/>
   </ds:schemaRefs>
